--- a/PhamMinhDang_20194737_GR1.docx
+++ b/PhamMinhDang_20194737_GR1.docx
@@ -1232,6 +1232,7 @@
         <w:rPr>
           <w:b/>
           <w:bCs/>
+          <w:noProof/>
           <w:sz w:val="24"/>
           <w:szCs w:val="24"/>
         </w:rPr>
@@ -2090,7 +2091,6 @@
         <w:t xml:space="preserve"> </w:t>
       </w:r>
       <w:proofErr w:type="spellStart"/>
-      <w:proofErr w:type="gramStart"/>
       <w:r>
         <w:rPr>
           <w:sz w:val="24"/>
@@ -2115,7 +2115,6 @@
         <w:t>vào</w:t>
       </w:r>
       <w:proofErr w:type="spellEnd"/>
-      <w:proofErr w:type="gramEnd"/>
       <w:r>
         <w:rPr>
           <w:sz w:val="24"/>
@@ -3157,15 +3156,15 @@
           <w:sz w:val="24"/>
           <w:szCs w:val="24"/>
         </w:rPr>
-        <w:t>hay k</w:t>
-      </w:r>
-      <w:proofErr w:type="spellStart"/>
-      <w:r>
-        <w:rPr>
-          <w:sz w:val="24"/>
-          <w:szCs w:val="24"/>
-        </w:rPr>
-        <w:t>hông</w:t>
+        <w:t xml:space="preserve">hay </w:t>
+      </w:r>
+      <w:proofErr w:type="spellStart"/>
+      <w:r>
+        <w:rPr>
+          <w:sz w:val="24"/>
+          <w:szCs w:val="24"/>
+        </w:rPr>
+        <w:t>không</w:t>
       </w:r>
       <w:proofErr w:type="spellEnd"/>
       <w:r>
@@ -4755,6 +4754,7 @@
       </w:pPr>
       <w:r>
         <w:rPr>
+          <w:noProof/>
           <w:sz w:val="24"/>
           <w:szCs w:val="24"/>
         </w:rPr>
@@ -7086,6 +7086,7 @@
       </w:pPr>
       <w:r>
         <w:rPr>
+          <w:noProof/>
           <w:sz w:val="24"/>
           <w:szCs w:val="24"/>
         </w:rPr>
@@ -7266,6 +7267,7 @@
       </w:pPr>
       <w:r>
         <w:rPr>
+          <w:noProof/>
           <w:sz w:val="24"/>
           <w:szCs w:val="24"/>
         </w:rPr>
@@ -7315,6 +7317,7 @@
       </w:pPr>
       <w:r>
         <w:rPr>
+          <w:noProof/>
           <w:sz w:val="24"/>
           <w:szCs w:val="24"/>
         </w:rPr>
@@ -7365,6 +7368,7 @@
       </w:pPr>
       <w:r>
         <w:rPr>
+          <w:noProof/>
           <w:sz w:val="24"/>
           <w:szCs w:val="24"/>
         </w:rPr>
@@ -7766,6 +7770,7 @@
       </w:pPr>
       <w:r>
         <w:rPr>
+          <w:noProof/>
           <w:sz w:val="24"/>
           <w:szCs w:val="24"/>
         </w:rPr>
@@ -8248,6 +8253,7 @@
       </w:pPr>
       <w:r>
         <w:rPr>
+          <w:noProof/>
           <w:sz w:val="24"/>
           <w:szCs w:val="24"/>
         </w:rPr>
@@ -8807,18 +8813,7 @@
           <w:sz w:val="24"/>
           <w:szCs w:val="24"/>
         </w:rPr>
-        <w:t>0xfb2Ca0074ce9cB496316e63E5452A924A92A6F37</w:t>
-      </w:r>
-      <w:r>
-        <w:rPr>
-          <w:rFonts w:cstheme="minorHAnsi"/>
-          <w:b/>
-          <w:bCs/>
-          <w:color w:val="000000"/>
-          <w:sz w:val="24"/>
-          <w:szCs w:val="24"/>
-        </w:rPr>
-        <w:t xml:space="preserve"> </w:t>
+        <w:t xml:space="preserve">0xfb2Ca0074ce9cB496316e63E5452A924A92A6F37 </w:t>
       </w:r>
       <w:proofErr w:type="spellStart"/>
       <w:r>
@@ -8907,16 +8902,7 @@
           <w:sz w:val="24"/>
           <w:szCs w:val="24"/>
         </w:rPr>
-        <w:t>0x0deB52499C2e9F3921c631cb6Ad3522C576d5484</w:t>
-      </w:r>
-      <w:r>
-        <w:rPr>
-          <w:b/>
-          <w:bCs/>
-          <w:sz w:val="24"/>
-          <w:szCs w:val="24"/>
-        </w:rPr>
-        <w:t>.</w:t>
+        <w:t>0x0deB52499C2e9F3921c631cb6Ad3522C576d5484.</w:t>
       </w:r>
     </w:p>
     <w:p>
@@ -8928,6 +8914,7 @@
       </w:pPr>
       <w:r>
         <w:rPr>
+          <w:noProof/>
           <w:sz w:val="24"/>
           <w:szCs w:val="24"/>
         </w:rPr>
@@ -9216,6 +9203,7 @@
       </w:pPr>
       <w:r>
         <w:rPr>
+          <w:noProof/>
           <w:sz w:val="24"/>
           <w:szCs w:val="24"/>
         </w:rPr>
@@ -9563,16 +9551,7 @@
           <w:sz w:val="24"/>
           <w:szCs w:val="24"/>
         </w:rPr>
-        <w:t>0x5FF137D4b0FDCD49DcA30c7CF57E578a026d2789</w:t>
-      </w:r>
-      <w:r>
-        <w:rPr>
-          <w:b/>
-          <w:bCs/>
-          <w:sz w:val="24"/>
-          <w:szCs w:val="24"/>
-        </w:rPr>
-        <w:t xml:space="preserve"> </w:t>
+        <w:t xml:space="preserve">0x5FF137D4b0FDCD49DcA30c7CF57E578a026d2789 </w:t>
       </w:r>
       <w:proofErr w:type="spellStart"/>
       <w:r>
@@ -10016,6 +9995,7 @@
         <w:rPr>
           <w:b/>
           <w:bCs/>
+          <w:noProof/>
         </w:rPr>
         <w:lastRenderedPageBreak/>
         <w:drawing>
@@ -11367,10 +11347,13 @@
             <w:sz w:val="24"/>
             <w:szCs w:val="24"/>
           </w:rPr>
-          <w:t>https://github.com/perfogic/ERC4337/blob/main/private_key.md</w:t>
+          <w:t>https://github.com/ERC4337-Dapp-Demo/Report/blob/main/private_key.md</w:t>
         </w:r>
       </w:hyperlink>
       <w:r>
+        <w:t xml:space="preserve"> </w:t>
+      </w:r>
+      <w:r>
         <w:rPr>
           <w:sz w:val="24"/>
           <w:szCs w:val="24"/>
@@ -11403,13 +11386,24 @@
         <w:t xml:space="preserve">Torus node: </w:t>
       </w:r>
       <w:hyperlink r:id="rId17" w:history="1">
+        <w:r>
+          <w:t xml:space="preserve"> </w:t>
+        </w:r>
         <w:r>
           <w:rPr>
             <w:rStyle w:val="Hyperlink"/>
             <w:sz w:val="24"/>
             <w:szCs w:val="24"/>
           </w:rPr>
-          <w:t>https://github.com/perfogic/ERC4337/blob/main/torus_architecture.md</w:t>
+          <w:t>https://github.com/ERC4337-Dapp-Demo/Report/blob/main/</w:t>
+        </w:r>
+        <w:r>
+          <w:rPr>
+            <w:rStyle w:val="Hyperlink"/>
+            <w:sz w:val="24"/>
+            <w:szCs w:val="24"/>
+          </w:rPr>
+          <w:t>torus_architecture.md</w:t>
         </w:r>
       </w:hyperlink>
       <w:r>
@@ -13299,6 +13293,7 @@
       </w:pPr>
       <w:r>
         <w:rPr>
+          <w:noProof/>
           <w:sz w:val="24"/>
           <w:szCs w:val="24"/>
         </w:rPr>
@@ -13348,6 +13343,7 @@
       </w:pPr>
       <w:r>
         <w:rPr>
+          <w:noProof/>
           <w:sz w:val="24"/>
           <w:szCs w:val="24"/>
         </w:rPr>
@@ -13397,6 +13393,7 @@
       </w:pPr>
       <w:r>
         <w:rPr>
+          <w:noProof/>
           <w:sz w:val="24"/>
           <w:szCs w:val="24"/>
         </w:rPr>
@@ -13526,6 +13523,7 @@
       </w:pPr>
       <w:r>
         <w:rPr>
+          <w:noProof/>
           <w:sz w:val="24"/>
           <w:szCs w:val="24"/>
         </w:rPr>
@@ -13583,6 +13581,7 @@
       </w:pPr>
       <w:r>
         <w:rPr>
+          <w:noProof/>
           <w:sz w:val="24"/>
           <w:szCs w:val="24"/>
         </w:rPr>
@@ -13852,6 +13851,7 @@
       </w:pPr>
       <w:r>
         <w:rPr>
+          <w:noProof/>
           <w:sz w:val="24"/>
           <w:szCs w:val="24"/>
         </w:rPr>
@@ -13901,6 +13901,7 @@
       </w:pPr>
       <w:r>
         <w:rPr>
+          <w:noProof/>
           <w:sz w:val="24"/>
           <w:szCs w:val="24"/>
         </w:rPr>
@@ -13951,6 +13952,7 @@
       </w:pPr>
       <w:r>
         <w:rPr>
+          <w:noProof/>
           <w:sz w:val="24"/>
           <w:szCs w:val="24"/>
         </w:rPr>
@@ -14000,6 +14002,7 @@
       </w:pPr>
       <w:r>
         <w:rPr>
+          <w:noProof/>
           <w:sz w:val="24"/>
           <w:szCs w:val="24"/>
         </w:rPr>
@@ -14289,6 +14292,7 @@
       </w:pPr>
       <w:r>
         <w:rPr>
+          <w:noProof/>
           <w:sz w:val="24"/>
           <w:szCs w:val="24"/>
         </w:rPr>
@@ -16115,7 +16119,6 @@
   <w:style w:type="character" w:default="1" w:styleId="DefaultParagraphFont">
     <w:name w:val="Default Paragraph Font"/>
     <w:uiPriority w:val="1"/>
-    <w:semiHidden/>
     <w:unhideWhenUsed/>
   </w:style>
   <w:style w:type="table" w:default="1" w:styleId="TableNormal">
